--- a/JSONGenerator/readMe.docx
+++ b/JSONGenerator/readMe.docx
@@ -21,20 +21,16 @@
     </w:p>
     <w:p>
       <w:r>
-        <w:t>Use this tool if you are in need to generate JSON file using the flow.</w:t>
-      </w:r>
-    </w:p>
-    <w:p>
-      <w:r>
-        <w:t xml:space="preserve">Within the flow just provide the SOQL and </w:t>
-      </w:r>
-      <w:proofErr w:type="spellStart"/>
-      <w:r>
-        <w:t>recordId</w:t>
-      </w:r>
-      <w:proofErr w:type="spellEnd"/>
-      <w:r>
-        <w:t>.</w:t>
+        <w:t>Use this tool if you need to generate JSON file using the flow</w:t>
+      </w:r>
+      <w:r>
+        <w:t>, typically when you build the integration.</w:t>
+      </w:r>
+      <w:r>
+        <w:t xml:space="preserve"> </w:t>
+      </w:r>
+      <w:r>
+        <w:t>Within the flow just provide the SOQL and recordId.</w:t>
       </w:r>
     </w:p>
     <w:p>
@@ -61,7 +57,7 @@
                     <pic:cNvPicPr/>
                   </pic:nvPicPr>
                   <pic:blipFill>
-                    <a:blip r:embed="rId4"/>
+                    <a:blip r:embed="rId5"/>
                     <a:stretch>
                       <a:fillRect/>
                     </a:stretch>
@@ -107,7 +103,7 @@
                     <pic:cNvPicPr/>
                   </pic:nvPicPr>
                   <pic:blipFill>
-                    <a:blip r:embed="rId5"/>
+                    <a:blip r:embed="rId6"/>
                     <a:stretch>
                       <a:fillRect/>
                     </a:stretch>
@@ -140,19 +136,10 @@
         <w:t xml:space="preserve"> </w:t>
       </w:r>
       <w:r>
-        <w:t>{!$</w:t>
-      </w:r>
-      <w:proofErr w:type="spellStart"/>
-      <w:r>
-        <w:t>Record.Id</w:t>
-      </w:r>
-      <w:proofErr w:type="spellEnd"/>
-      <w:r>
-        <w:t>}</w:t>
-      </w:r>
-    </w:p>
-    <w:p>
-      <w:proofErr w:type="spellStart"/>
+        <w:t>{!$Record.Id}</w:t>
+      </w:r>
+    </w:p>
+    <w:p>
       <w:r>
         <w:rPr>
           <w:b/>
@@ -160,82 +147,12 @@
         </w:rPr>
         <w:t>Soql</w:t>
       </w:r>
-      <w:proofErr w:type="spellEnd"/>
       <w:r>
         <w:t xml:space="preserve">: </w:t>
       </w:r>
       <w:r>
-        <w:t xml:space="preserve">Select Id, </w:t>
-      </w:r>
-      <w:proofErr w:type="spellStart"/>
-      <w:r>
-        <w:t>Actual_Global_Customer_Id__c</w:t>
-      </w:r>
-      <w:proofErr w:type="spellEnd"/>
-      <w:r>
-        <w:t xml:space="preserve">, Name, </w:t>
-      </w:r>
-      <w:proofErr w:type="spellStart"/>
-      <w:r>
-        <w:t>UAR__c</w:t>
-      </w:r>
-      <w:proofErr w:type="spellEnd"/>
-      <w:r>
-        <w:t xml:space="preserve">, </w:t>
-      </w:r>
-      <w:proofErr w:type="spellStart"/>
-      <w:r>
-        <w:t>OwnerId</w:t>
-      </w:r>
-      <w:proofErr w:type="spellEnd"/>
-      <w:r>
-        <w:t xml:space="preserve">, </w:t>
-      </w:r>
-      <w:proofErr w:type="spellStart"/>
-      <w:r>
-        <w:t>Owner.FirstName</w:t>
-      </w:r>
-      <w:proofErr w:type="spellEnd"/>
-      <w:r>
-        <w:t xml:space="preserve">, </w:t>
-      </w:r>
-      <w:proofErr w:type="spellStart"/>
-      <w:r>
-        <w:t>Owner.LastName</w:t>
-      </w:r>
-      <w:proofErr w:type="spellEnd"/>
-      <w:r>
-        <w:t xml:space="preserve">, </w:t>
-      </w:r>
-      <w:proofErr w:type="spellStart"/>
-      <w:r>
-        <w:t>Account_Status__c</w:t>
-      </w:r>
-      <w:proofErr w:type="spellEnd"/>
-      <w:r>
-        <w:t xml:space="preserve">, </w:t>
-      </w:r>
-      <w:proofErr w:type="spellStart"/>
-      <w:r>
-        <w:t>Active_Products__c</w:t>
-      </w:r>
-      <w:proofErr w:type="spellEnd"/>
-      <w:r>
-        <w:t xml:space="preserve">, </w:t>
-      </w:r>
-      <w:proofErr w:type="spellStart"/>
-      <w:r>
-        <w:t>LastModifiedDate</w:t>
-      </w:r>
-      <w:proofErr w:type="spellEnd"/>
-      <w:r>
-        <w:t xml:space="preserve"> from Account Where Id = :</w:t>
-      </w:r>
-      <w:proofErr w:type="spellStart"/>
-      <w:r>
-        <w:t>recordId</w:t>
-      </w:r>
-      <w:proofErr w:type="spellEnd"/>
+        <w:t>Select Id, Actual_Global_Customer_Id__c, Name, UAR__c, OwnerId, Owner.FirstName, Owner.LastName, Account_Status__c, Active_Products__c, LastModifiedDate from Account Where Id = :recordId</w:t>
+      </w:r>
     </w:p>
     <w:p/>
     <w:p>
@@ -269,7 +186,7 @@
                     <pic:cNvPicPr/>
                   </pic:nvPicPr>
                   <pic:blipFill>
-                    <a:blip r:embed="rId6"/>
+                    <a:blip r:embed="rId7"/>
                     <a:stretch>
                       <a:fillRect/>
                     </a:stretch>
@@ -296,7 +213,12 @@
       </w:r>
     </w:p>
     <w:p>
-      <w:hyperlink r:id="rId7" w:history="1">
+      <w:pPr>
+        <w:rPr>
+          <w:rStyle w:val="Hyperlink"/>
+        </w:rPr>
+      </w:pPr>
+      <w:hyperlink r:id="rId8" w:history="1">
         <w:r>
           <w:rPr>
             <w:rStyle w:val="Hyperlink"/>
@@ -304,6 +226,127 @@
           <w:t>https://ideas.salesforce.com/s/idea/a0B8W00000GdiYkUAJ/ability-to-remove-line-breaks-in-formula-fields</w:t>
         </w:r>
       </w:hyperlink>
+    </w:p>
+    <w:p>
+      <w:r>
+        <w:t>Do you need change JSON file generated by SOQL?</w:t>
+      </w:r>
+    </w:p>
+    <w:p>
+      <w:r>
+        <w:t xml:space="preserve">No problem! </w:t>
+      </w:r>
+      <w:r>
+        <w:t>Use the other component provided by this tool, the updateJSON.</w:t>
+      </w:r>
+    </w:p>
+    <w:p>
+      <w:pPr>
+        <w:spacing w:after="0"/>
+      </w:pPr>
+      <w:r>
+        <w:t>UpdateJSON provides three operations:</w:t>
+      </w:r>
+    </w:p>
+    <w:p>
+      <w:pPr>
+        <w:pStyle w:val="ListParagraph"/>
+        <w:numPr>
+          <w:ilvl w:val="0"/>
+          <w:numId w:val="1"/>
+        </w:numPr>
+      </w:pPr>
+      <w:r>
+        <w:t>get: returns</w:t>
+      </w:r>
+      <w:r>
+        <w:t xml:space="preserve"> value for provided key</w:t>
+      </w:r>
+      <w:r>
+        <w:t>.</w:t>
+      </w:r>
+    </w:p>
+    <w:p>
+      <w:pPr>
+        <w:pStyle w:val="ListParagraph"/>
+        <w:numPr>
+          <w:ilvl w:val="0"/>
+          <w:numId w:val="1"/>
+        </w:numPr>
+      </w:pPr>
+      <w:r>
+        <w:t xml:space="preserve">put: </w:t>
+      </w:r>
+      <w:r>
+        <w:t>inserts</w:t>
+      </w:r>
+      <w:r>
+        <w:t xml:space="preserve"> new key/updates existing </w:t>
+      </w:r>
+      <w:r>
+        <w:t xml:space="preserve">key </w:t>
+      </w:r>
+      <w:r>
+        <w:t>with provided values</w:t>
+      </w:r>
+      <w:r>
+        <w:t>.</w:t>
+      </w:r>
+    </w:p>
+    <w:p>
+      <w:pPr>
+        <w:pStyle w:val="ListParagraph"/>
+        <w:numPr>
+          <w:ilvl w:val="0"/>
+          <w:numId w:val="1"/>
+        </w:numPr>
+      </w:pPr>
+      <w:r>
+        <w:t>delete: shown on the picture below. Removes from JSON provided key.</w:t>
+      </w:r>
+    </w:p>
+    <w:p/>
+    <w:p>
+      <w:pPr>
+        <w:jc w:val="center"/>
+      </w:pPr>
+      <w:r>
+        <w:drawing>
+          <wp:inline distT="0" distB="0" distL="0" distR="0" wp14:anchorId="4E34E959" wp14:editId="6D504D80">
+            <wp:extent cx="4810125" cy="2678458"/>
+            <wp:effectExtent l="0" t="0" r="0" b="7620"/>
+            <wp:docPr id="1965877291" name="Picture 1" descr="A screenshot of a computer&#10;&#10;Description automatically generated"/>
+            <wp:cNvGraphicFramePr>
+              <a:graphicFrameLocks xmlns:a="http://schemas.openxmlformats.org/drawingml/2006/main" noChangeAspect="1"/>
+            </wp:cNvGraphicFramePr>
+            <a:graphic xmlns:a="http://schemas.openxmlformats.org/drawingml/2006/main">
+              <a:graphicData uri="http://schemas.openxmlformats.org/drawingml/2006/picture">
+                <pic:pic xmlns:pic="http://schemas.openxmlformats.org/drawingml/2006/picture">
+                  <pic:nvPicPr>
+                    <pic:cNvPr id="1965877291" name="Picture 1" descr="A screenshot of a computer&#10;&#10;Description automatically generated"/>
+                    <pic:cNvPicPr/>
+                  </pic:nvPicPr>
+                  <pic:blipFill>
+                    <a:blip r:embed="rId9"/>
+                    <a:stretch>
+                      <a:fillRect/>
+                    </a:stretch>
+                  </pic:blipFill>
+                  <pic:spPr>
+                    <a:xfrm>
+                      <a:off x="0" y="0"/>
+                      <a:ext cx="4816942" cy="2682254"/>
+                    </a:xfrm>
+                    <a:prstGeom prst="rect">
+                      <a:avLst/>
+                    </a:prstGeom>
+                  </pic:spPr>
+                </pic:pic>
+              </a:graphicData>
+            </a:graphic>
+          </wp:inline>
+        </w:drawing>
+      </w:r>
     </w:p>
     <w:sectPr>
       <w:pgSz w:w="12240" w:h="15840"/>
@@ -313,6 +356,127 @@
     </w:sectPr>
   </w:body>
 </w:document>
+</file>
+
+<file path=word/numbering.xml><?xml version="1.0" encoding="utf-8"?>
+<w:numbering xmlns:wpc="http://schemas.microsoft.com/office/word/2010/wordprocessingCanvas" xmlns:cx="http://schemas.microsoft.com/office/drawing/2014/chartex" xmlns:cx1="http://schemas.microsoft.com/office/drawing/2015/9/8/chartex" xmlns:cx2="http://schemas.microsoft.com/office/drawing/2015/10/21/chartex" xmlns:cx3="http://schemas.microsoft.com/office/drawing/2016/5/9/chartex" xmlns:cx4="http://schemas.microsoft.com/office/drawing/2016/5/10/chartex" xmlns:cx5="http://schemas.microsoft.com/office/drawing/2016/5/11/chartex" xmlns:cx6="http://schemas.microsoft.com/office/drawing/2016/5/12/chartex" xmlns:cx7="http://schemas.microsoft.com/office/drawing/2016/5/13/chartex" xmlns:cx8="http://schemas.microsoft.com/office/drawing/2016/5/14/chartex" xmlns:mc="http://schemas.openxmlformats.org/markup-compatibility/2006" xmlns:aink="http://schemas.microsoft.com/office/drawing/2016/ink" xmlns:am3d="http://schemas.microsoft.com/office/drawing/2017/model3d" xmlns:o="urn:schemas-microsoft-com:office:office" xmlns:oel="http://schemas.microsoft.com/office/2019/extlst" xmlns:r="http://schemas.openxmlformats.org/officeDocument/2006/relationships" xmlns:m="http://schemas.openxmlformats.org/officeDocument/2006/math" xmlns:v="urn:schemas-microsoft-com:vml" xmlns:wp14="http://schemas.microsoft.com/office/word/2010/wordprocessingDrawing" xmlns:wp="http://schemas.openxmlformats.org/drawingml/2006/wordprocessingDrawing" xmlns:w10="urn:schemas-microsoft-com:office:word" xmlns:w="http://schemas.openxmlformats.org/wordprocessingml/2006/main" xmlns:w14="http://schemas.microsoft.com/office/word/2010/wordml" xmlns:w15="http://schemas.microsoft.com/office/word/2012/wordml" xmlns:w16cex="http://schemas.microsoft.com/office/word/2018/wordml/cex" xmlns:w16cid="http://schemas.microsoft.com/office/word/2016/wordml/cid" xmlns:w16="http://schemas.microsoft.com/office/word/2018/wordml" xmlns:w16du="http://schemas.microsoft.com/office/word/2023/wordml/word16du" xmlns:w16sdtdh="http://schemas.microsoft.com/office/word/2020/wordml/sdtdatahash" xmlns:w16se="http://schemas.microsoft.com/office/word/2015/wordml/symex" xmlns:wpg="http://schemas.microsoft.com/office/word/2010/wordprocessingGroup" xmlns:wpi="http://schemas.microsoft.com/office/word/2010/wordprocessingInk" xmlns:wne="http://schemas.microsoft.com/office/word/2006/wordml" xmlns:wps="http://schemas.microsoft.com/office/word/2010/wordprocessingShape" mc:Ignorable="w14 w15 w16se w16cid w16 w16cex w16sdtdh w16du wp14">
+  <w:abstractNum w:abstractNumId="0" w15:restartNumberingAfterBreak="0">
+    <w:nsid w:val="57577998"/>
+    <w:multiLevelType w:val="hybridMultilevel"/>
+    <w:tmpl w:val="2BFCD830"/>
+    <w:lvl w:ilvl="0" w:tplc="04090001">
+      <w:start w:val="1"/>
+      <w:numFmt w:val="bullet"/>
+      <w:lvlText w:val=""/>
+      <w:lvlJc w:val="left"/>
+      <w:pPr>
+        <w:ind w:left="720" w:hanging="360"/>
+      </w:pPr>
+      <w:rPr>
+        <w:rFonts w:ascii="Symbol" w:hAnsi="Symbol" w:hint="default"/>
+      </w:rPr>
+    </w:lvl>
+    <w:lvl w:ilvl="1" w:tplc="04090003" w:tentative="1">
+      <w:start w:val="1"/>
+      <w:numFmt w:val="bullet"/>
+      <w:lvlText w:val="o"/>
+      <w:lvlJc w:val="left"/>
+      <w:pPr>
+        <w:ind w:left="1440" w:hanging="360"/>
+      </w:pPr>
+      <w:rPr>
+        <w:rFonts w:ascii="Courier New" w:hAnsi="Courier New" w:cs="Courier New" w:hint="default"/>
+      </w:rPr>
+    </w:lvl>
+    <w:lvl w:ilvl="2" w:tplc="04090005" w:tentative="1">
+      <w:start w:val="1"/>
+      <w:numFmt w:val="bullet"/>
+      <w:lvlText w:val=""/>
+      <w:lvlJc w:val="left"/>
+      <w:pPr>
+        <w:ind w:left="2160" w:hanging="360"/>
+      </w:pPr>
+      <w:rPr>
+        <w:rFonts w:ascii="Wingdings" w:hAnsi="Wingdings" w:hint="default"/>
+      </w:rPr>
+    </w:lvl>
+    <w:lvl w:ilvl="3" w:tplc="04090001" w:tentative="1">
+      <w:start w:val="1"/>
+      <w:numFmt w:val="bullet"/>
+      <w:lvlText w:val=""/>
+      <w:lvlJc w:val="left"/>
+      <w:pPr>
+        <w:ind w:left="2880" w:hanging="360"/>
+      </w:pPr>
+      <w:rPr>
+        <w:rFonts w:ascii="Symbol" w:hAnsi="Symbol" w:hint="default"/>
+      </w:rPr>
+    </w:lvl>
+    <w:lvl w:ilvl="4" w:tplc="04090003" w:tentative="1">
+      <w:start w:val="1"/>
+      <w:numFmt w:val="bullet"/>
+      <w:lvlText w:val="o"/>
+      <w:lvlJc w:val="left"/>
+      <w:pPr>
+        <w:ind w:left="3600" w:hanging="360"/>
+      </w:pPr>
+      <w:rPr>
+        <w:rFonts w:ascii="Courier New" w:hAnsi="Courier New" w:cs="Courier New" w:hint="default"/>
+      </w:rPr>
+    </w:lvl>
+    <w:lvl w:ilvl="5" w:tplc="04090005" w:tentative="1">
+      <w:start w:val="1"/>
+      <w:numFmt w:val="bullet"/>
+      <w:lvlText w:val=""/>
+      <w:lvlJc w:val="left"/>
+      <w:pPr>
+        <w:ind w:left="4320" w:hanging="360"/>
+      </w:pPr>
+      <w:rPr>
+        <w:rFonts w:ascii="Wingdings" w:hAnsi="Wingdings" w:hint="default"/>
+      </w:rPr>
+    </w:lvl>
+    <w:lvl w:ilvl="6" w:tplc="04090001" w:tentative="1">
+      <w:start w:val="1"/>
+      <w:numFmt w:val="bullet"/>
+      <w:lvlText w:val=""/>
+      <w:lvlJc w:val="left"/>
+      <w:pPr>
+        <w:ind w:left="5040" w:hanging="360"/>
+      </w:pPr>
+      <w:rPr>
+        <w:rFonts w:ascii="Symbol" w:hAnsi="Symbol" w:hint="default"/>
+      </w:rPr>
+    </w:lvl>
+    <w:lvl w:ilvl="7" w:tplc="04090003" w:tentative="1">
+      <w:start w:val="1"/>
+      <w:numFmt w:val="bullet"/>
+      <w:lvlText w:val="o"/>
+      <w:lvlJc w:val="left"/>
+      <w:pPr>
+        <w:ind w:left="5760" w:hanging="360"/>
+      </w:pPr>
+      <w:rPr>
+        <w:rFonts w:ascii="Courier New" w:hAnsi="Courier New" w:cs="Courier New" w:hint="default"/>
+      </w:rPr>
+    </w:lvl>
+    <w:lvl w:ilvl="8" w:tplc="04090005" w:tentative="1">
+      <w:start w:val="1"/>
+      <w:numFmt w:val="bullet"/>
+      <w:lvlText w:val=""/>
+      <w:lvlJc w:val="left"/>
+      <w:pPr>
+        <w:ind w:left="6480" w:hanging="360"/>
+      </w:pPr>
+      <w:rPr>
+        <w:rFonts w:ascii="Wingdings" w:hAnsi="Wingdings" w:hint="default"/>
+      </w:rPr>
+    </w:lvl>
+  </w:abstractNum>
+  <w:num w:numId="1" w16cid:durableId="450590720">
+    <w:abstractNumId w:val="0"/>
+  </w:num>
+</w:numbering>
 </file>
 
 <file path=word/styles.xml><?xml version="1.0" encoding="utf-8"?>
@@ -918,6 +1082,7 @@
   <w:style w:type="character" w:default="1" w:styleId="DefaultParagraphFont">
     <w:name w:val="Default Paragraph Font"/>
     <w:uiPriority w:val="1"/>
+    <w:semiHidden/>
     <w:unhideWhenUsed/>
   </w:style>
   <w:style w:type="table" w:default="1" w:styleId="TableNormal">
